--- a/Why Americans pay more for lunch.docx
+++ b/Why Americans pay more for lunch.docx
@@ -71,7 +71,7 @@
           <w:rFonts w:hint="eastAsia" w:cstheme="minorHAnsi"/>
           <w:lang w:val="en-US" w:eastAsia="zh-CN"/>
         </w:rPr>
-        <w:t>5.99($7.31); in America $9.99. In both countries they are filled with lobster from Maine and more. Rent and labour cost about the same in London as in downtown New York or Boston. Neither sticker price includes sales tax. Yet a Pret lobster roll in America is a third pricier than in Britain, even though the lobster comes from nearer by.</w:t>
+        <w:t>5.99($7.31); in America $9.99. In both countries they are filled with lobster from Maine, along with cucumber, mayonnaise and more. Rent and labour cost about the same in London as in downtown New York or Boston. Neither sticker price includes sales tax. Yet a Pret lobster roll in America is a third pricier than in Britain, even though the lobster comes from nearer by.</w:t>
       </w:r>
     </w:p>
     <w:p>
@@ -253,8 +253,228 @@
         </w:rPr>
         <w:t>s a case of claws and effect.</w:t>
       </w:r>
+    </w:p>
+    <w:p>
+      <w:pPr>
+        <w:ind w:firstLine="420" w:firstLineChars="0"/>
+        <w:jc w:val="left"/>
+        <w:rPr>
+          <w:rFonts w:hint="eastAsia" w:ascii="Calibri" w:hAnsi="Calibri" w:cs="Calibri"/>
+          <w:lang w:val="en-US" w:eastAsia="zh-CN"/>
+        </w:rPr>
+      </w:pPr>
+    </w:p>
+    <w:p>
+      <w:pPr>
+        <w:ind w:firstLine="420" w:firstLineChars="0"/>
+        <w:jc w:val="left"/>
+        <w:rPr>
+          <w:rFonts w:hint="eastAsia" w:ascii="Calibri" w:hAnsi="Calibri" w:cs="Calibri"/>
+          <w:lang w:val="en-US" w:eastAsia="zh-CN"/>
+        </w:rPr>
+      </w:pPr>
+      <w:r>
+        <w:rPr>
+          <w:rFonts w:hint="default" w:ascii="Calibri" w:hAnsi="Calibri" w:cs="Calibri"/>
+          <w:lang w:val="en-US" w:eastAsia="zh-CN"/>
+        </w:rPr>
+        <w:t xml:space="preserve">Pret </w:t>
+      </w:r>
+      <w:r>
+        <w:rPr>
+          <w:rFonts w:hint="eastAsia" w:ascii="Calibri" w:hAnsi="Calibri" w:cs="Calibri"/>
+          <w:lang w:val="en-US" w:eastAsia="zh-CN"/>
+        </w:rPr>
+        <w:t>(人名)</w:t>
+      </w:r>
+    </w:p>
+    <w:p>
+      <w:pPr>
+        <w:ind w:firstLine="420" w:firstLineChars="0"/>
+        <w:jc w:val="left"/>
+        <w:rPr>
+          <w:rFonts w:hint="eastAsia"/>
+          <w:lang w:val="en-US" w:eastAsia="zh-CN"/>
+        </w:rPr>
+      </w:pPr>
+      <w:r>
+        <w:rPr>
+          <w:lang w:val="en-US"/>
+        </w:rPr>
+        <w:t xml:space="preserve">purveyor </w:t>
+      </w:r>
+      <w:r>
+        <w:rPr>
+          <w:rFonts w:hint="eastAsia"/>
+          <w:lang w:val="en-US" w:eastAsia="zh-CN"/>
+        </w:rPr>
+        <w:t>供应商</w:t>
+      </w:r>
+    </w:p>
+    <w:p>
+      <w:pPr>
+        <w:ind w:firstLine="420" w:firstLineChars="0"/>
+        <w:jc w:val="left"/>
+        <w:rPr>
+          <w:rFonts w:hint="eastAsia" w:cstheme="minorHAnsi"/>
+          <w:lang w:val="en-US" w:eastAsia="zh-CN"/>
+        </w:rPr>
+      </w:pPr>
+      <w:r>
+        <w:rPr>
+          <w:rFonts w:hint="eastAsia" w:cstheme="minorHAnsi"/>
+          <w:lang w:val="en-US" w:eastAsia="zh-CN"/>
+        </w:rPr>
+        <w:t>Maine 缅因州</w:t>
+      </w:r>
+    </w:p>
+    <w:p>
+      <w:pPr>
+        <w:ind w:firstLine="420" w:firstLineChars="0"/>
+        <w:jc w:val="left"/>
+        <w:rPr>
+          <w:rFonts w:hint="eastAsia" w:ascii="Calibri" w:hAnsi="Calibri" w:cs="Calibri"/>
+          <w:lang w:val="en-US" w:eastAsia="zh-CN"/>
+        </w:rPr>
+      </w:pPr>
+      <w:r>
+        <w:rPr>
+          <w:rFonts w:hint="eastAsia" w:ascii="Calibri" w:hAnsi="Calibri" w:cs="Calibri"/>
+          <w:lang w:val="en-US" w:eastAsia="zh-CN"/>
+        </w:rPr>
+        <w:t>intriguing 非常有趣的，激起...的兴趣，引发...的好奇心</w:t>
+      </w:r>
+    </w:p>
+    <w:p>
+      <w:pPr>
+        <w:ind w:firstLine="420" w:firstLineChars="0"/>
+        <w:jc w:val="left"/>
+        <w:rPr>
+          <w:rFonts w:hint="eastAsia" w:ascii="Calibri" w:hAnsi="Calibri" w:cs="Calibri"/>
+          <w:lang w:val="en-US" w:eastAsia="zh-CN"/>
+        </w:rPr>
+      </w:pPr>
+      <w:r>
+        <w:rPr>
+          <w:rFonts w:hint="eastAsia" w:ascii="Calibri" w:hAnsi="Calibri" w:cs="Calibri"/>
+          <w:lang w:val="en-US" w:eastAsia="zh-CN"/>
+        </w:rPr>
+        <w:t>Atlantic 大西洋</w:t>
+      </w:r>
+    </w:p>
+    <w:p>
+      <w:pPr>
+        <w:ind w:firstLine="420" w:firstLineChars="0"/>
+        <w:jc w:val="left"/>
+        <w:rPr>
+          <w:rFonts w:hint="eastAsia" w:ascii="Calibri" w:hAnsi="Calibri" w:cs="Calibri"/>
+          <w:lang w:val="en-US" w:eastAsia="zh-CN"/>
+        </w:rPr>
+      </w:pPr>
+      <w:r>
+        <w:rPr>
+          <w:rFonts w:hint="eastAsia" w:ascii="Calibri" w:hAnsi="Calibri" w:cs="Calibri"/>
+          <w:lang w:val="en-US" w:eastAsia="zh-CN"/>
+        </w:rPr>
+        <w:t>transatlantic 跨大西洋，大西洋两岸</w:t>
+      </w:r>
+    </w:p>
+    <w:p>
+      <w:pPr>
+        <w:ind w:firstLine="420" w:firstLineChars="0"/>
+        <w:jc w:val="left"/>
+        <w:rPr>
+          <w:rFonts w:hint="eastAsia" w:ascii="Calibri" w:hAnsi="Calibri" w:cs="Calibri"/>
+          <w:lang w:val="en-US" w:eastAsia="zh-CN"/>
+        </w:rPr>
+      </w:pPr>
+      <w:r>
+        <w:rPr>
+          <w:rFonts w:hint="eastAsia" w:ascii="Calibri" w:hAnsi="Calibri" w:cs="Calibri"/>
+          <w:lang w:val="en-US" w:eastAsia="zh-CN"/>
+        </w:rPr>
+        <w:t>disparity 差距</w:t>
+      </w:r>
+    </w:p>
+    <w:p>
+      <w:pPr>
+        <w:ind w:firstLine="420" w:firstLineChars="0"/>
+        <w:jc w:val="left"/>
+        <w:rPr>
+          <w:rFonts w:hint="eastAsia" w:ascii="Calibri" w:hAnsi="Calibri" w:cs="Calibri"/>
+          <w:lang w:val="en-US" w:eastAsia="zh-CN"/>
+        </w:rPr>
+      </w:pPr>
+      <w:r>
+        <w:rPr>
+          <w:rFonts w:hint="eastAsia" w:ascii="Calibri" w:hAnsi="Calibri" w:cs="Calibri"/>
+          <w:lang w:val="en-US" w:eastAsia="zh-CN"/>
+        </w:rPr>
+        <w:t>consult 咨询，请教，商议，商量，查阅，查看，查询</w:t>
+      </w:r>
+    </w:p>
+    <w:p>
+      <w:pPr>
+        <w:ind w:firstLine="420" w:firstLineChars="0"/>
+        <w:jc w:val="left"/>
+        <w:rPr>
+          <w:rFonts w:hint="eastAsia" w:ascii="Calibri" w:hAnsi="Calibri" w:cs="Calibri"/>
+          <w:lang w:val="en-US" w:eastAsia="zh-CN"/>
+        </w:rPr>
+      </w:pPr>
+      <w:r>
+        <w:rPr>
+          <w:rFonts w:hint="eastAsia" w:ascii="Calibri" w:hAnsi="Calibri" w:cs="Calibri"/>
+          <w:lang w:val="en-US" w:eastAsia="zh-CN"/>
+        </w:rPr>
+        <w:t>ingredient 成分，原料，因素，要素</w:t>
+      </w:r>
+    </w:p>
+    <w:p>
+      <w:pPr>
+        <w:ind w:firstLine="420" w:firstLineChars="0"/>
+        <w:jc w:val="left"/>
+        <w:rPr>
+          <w:rFonts w:hint="eastAsia" w:ascii="Calibri" w:hAnsi="Calibri" w:cs="Calibri"/>
+          <w:lang w:val="en-US" w:eastAsia="zh-CN"/>
+        </w:rPr>
+      </w:pPr>
+      <w:r>
+        <w:rPr>
+          <w:rFonts w:hint="eastAsia" w:ascii="Calibri" w:hAnsi="Calibri" w:cs="Calibri"/>
+          <w:lang w:val="en-US" w:eastAsia="zh-CN"/>
+        </w:rPr>
+        <w:t>proposition 提议，建议，待处理的问题，任务</w:t>
+      </w:r>
+    </w:p>
+    <w:p>
+      <w:pPr>
+        <w:ind w:firstLine="420" w:firstLineChars="0"/>
+        <w:jc w:val="left"/>
+        <w:rPr>
+          <w:rFonts w:hint="eastAsia" w:ascii="Calibri" w:hAnsi="Calibri" w:cs="Calibri"/>
+          <w:lang w:val="en-US" w:eastAsia="zh-CN"/>
+        </w:rPr>
+      </w:pPr>
+      <w:r>
+        <w:rPr>
+          <w:rFonts w:hint="eastAsia" w:ascii="Calibri" w:hAnsi="Calibri" w:cs="Calibri"/>
+          <w:lang w:val="en-US" w:eastAsia="zh-CN"/>
+        </w:rPr>
+        <w:t>subjective 主观的  objective 客观的</w:t>
+      </w:r>
       <w:bookmarkStart w:id="0" w:name="_GoBack"/>
       <w:bookmarkEnd w:id="0"/>
+    </w:p>
+    <w:p>
+      <w:pPr>
+        <w:ind w:firstLine="420" w:firstLineChars="0"/>
+        <w:jc w:val="left"/>
+        <w:rPr>
+          <w:rFonts w:hint="eastAsia" w:ascii="Calibri" w:hAnsi="Calibri" w:cs="Calibri"/>
+          <w:lang w:val="en-US" w:eastAsia="zh-CN"/>
+        </w:rPr>
+      </w:pPr>
     </w:p>
     <w:sectPr>
       <w:pgSz w:w="11906" w:h="16838"/>
